--- a/Assignment 1/HPC Lab Practical No 1.docx
+++ b/Assignment 1/HPC Lab Practical No 1.docx
@@ -414,19 +414,8 @@
           <w:szCs w:val="28"/>
           <w:lang w:val="en-US"/>
         </w:rPr>
-        <w:t>-</w:t>
-      </w:r>
-      <w:proofErr w:type="spellStart"/>
-      <w:r>
-        <w:rPr>
-          <w:rFonts w:ascii="Times New Roman" w:hAnsi="Times New Roman" w:cs="Times New Roman"/>
-          <w:sz w:val="28"/>
-          <w:szCs w:val="28"/>
-          <w:lang w:val="en-US"/>
-        </w:rPr>
-        <w:t>fopenmp</w:t>
-      </w:r>
-      <w:proofErr w:type="spellEnd"/>
+        <w:t>-fopenmp</w:t>
+      </w:r>
       <w:r>
         <w:rPr>
           <w:rFonts w:ascii="Times New Roman" w:hAnsi="Times New Roman" w:cs="Times New Roman"/>
@@ -545,65 +534,14 @@
           <w:lang w:val="en-US"/>
         </w:rPr>
       </w:pPr>
-      <w:proofErr w:type="spellStart"/>
-      <w:r>
-        <w:rPr>
-          <w:rFonts w:ascii="Times New Roman" w:hAnsi="Times New Roman" w:cs="Times New Roman"/>
-          <w:sz w:val="28"/>
-          <w:szCs w:val="28"/>
-          <w:lang w:val="en-US"/>
-        </w:rPr>
-        <w:t>gcc</w:t>
-      </w:r>
-      <w:proofErr w:type="spellEnd"/>
-      <w:r>
-        <w:rPr>
-          <w:rFonts w:ascii="Times New Roman" w:hAnsi="Times New Roman" w:cs="Times New Roman"/>
-          <w:sz w:val="28"/>
-          <w:szCs w:val="28"/>
-          <w:lang w:val="en-US"/>
-        </w:rPr>
-        <w:t xml:space="preserve"> -</w:t>
-      </w:r>
-      <w:proofErr w:type="spellStart"/>
-      <w:r>
-        <w:rPr>
-          <w:rFonts w:ascii="Times New Roman" w:hAnsi="Times New Roman" w:cs="Times New Roman"/>
-          <w:sz w:val="28"/>
-          <w:szCs w:val="28"/>
-          <w:lang w:val="en-US"/>
-        </w:rPr>
-        <w:t>fopenmp</w:t>
-      </w:r>
-      <w:proofErr w:type="spellEnd"/>
-      <w:r>
-        <w:rPr>
-          <w:rFonts w:ascii="Times New Roman" w:hAnsi="Times New Roman" w:cs="Times New Roman"/>
-          <w:sz w:val="28"/>
-          <w:szCs w:val="28"/>
-          <w:lang w:val="en-US"/>
-        </w:rPr>
-        <w:t xml:space="preserve"> </w:t>
-      </w:r>
-      <w:proofErr w:type="spellStart"/>
-      <w:r>
-        <w:rPr>
-          <w:rFonts w:ascii="Times New Roman" w:hAnsi="Times New Roman" w:cs="Times New Roman"/>
-          <w:sz w:val="28"/>
-          <w:szCs w:val="28"/>
-          <w:lang w:val="en-US"/>
-        </w:rPr>
-        <w:t>test.c</w:t>
-      </w:r>
-      <w:proofErr w:type="spellEnd"/>
-      <w:r>
-        <w:rPr>
-          <w:rFonts w:ascii="Times New Roman" w:hAnsi="Times New Roman" w:cs="Times New Roman"/>
-          <w:sz w:val="28"/>
-          <w:szCs w:val="28"/>
-          <w:lang w:val="en-US"/>
-        </w:rPr>
-        <w:t xml:space="preserve"> -o hello</w:t>
+      <w:r>
+        <w:rPr>
+          <w:rFonts w:ascii="Times New Roman" w:hAnsi="Times New Roman" w:cs="Times New Roman"/>
+          <w:sz w:val="28"/>
+          <w:szCs w:val="28"/>
+          <w:lang w:val="en-US"/>
+        </w:rPr>
+        <w:t>gcc -fopenmp test.c -o hello</w:t>
       </w:r>
     </w:p>
     <w:p>
@@ -981,27 +919,7 @@
           <w:szCs w:val="28"/>
           <w:lang w:val="en-US"/>
         </w:rPr>
-        <w:t xml:space="preserve">In Sequential execution, the order of the </w:t>
-      </w:r>
-      <w:proofErr w:type="spellStart"/>
-      <w:r>
-        <w:rPr>
-          <w:rFonts w:ascii="Times New Roman" w:hAnsi="Times New Roman" w:cs="Times New Roman"/>
-          <w:sz w:val="28"/>
-          <w:szCs w:val="28"/>
-          <w:lang w:val="en-US"/>
-        </w:rPr>
-        <w:t>iternation</w:t>
-      </w:r>
-      <w:proofErr w:type="spellEnd"/>
-      <w:r>
-        <w:rPr>
-          <w:rFonts w:ascii="Times New Roman" w:hAnsi="Times New Roman" w:cs="Times New Roman"/>
-          <w:sz w:val="28"/>
-          <w:szCs w:val="28"/>
-          <w:lang w:val="en-US"/>
-        </w:rPr>
-        <w:t xml:space="preserve"> is predictable, it happens one after the other.</w:t>
+        <w:t>In Sequential execution, the order of the iternation is predictable, it happens one after the other.</w:t>
       </w:r>
     </w:p>
     <w:p>
@@ -1024,47 +942,7 @@
           <w:szCs w:val="28"/>
           <w:lang w:val="en-US"/>
         </w:rPr>
-        <w:t xml:space="preserve">In Parallel </w:t>
-      </w:r>
-      <w:proofErr w:type="spellStart"/>
-      <w:r>
-        <w:rPr>
-          <w:rFonts w:ascii="Times New Roman" w:hAnsi="Times New Roman" w:cs="Times New Roman"/>
-          <w:sz w:val="28"/>
-          <w:szCs w:val="28"/>
-          <w:lang w:val="en-US"/>
-        </w:rPr>
-        <w:t>executtion</w:t>
-      </w:r>
-      <w:proofErr w:type="spellEnd"/>
-      <w:r>
-        <w:rPr>
-          <w:rFonts w:ascii="Times New Roman" w:hAnsi="Times New Roman" w:cs="Times New Roman"/>
-          <w:sz w:val="28"/>
-          <w:szCs w:val="28"/>
-          <w:lang w:val="en-US"/>
-        </w:rPr>
-        <w:t xml:space="preserve">, the print statement is executed as per the threads and when they are scheduled. </w:t>
-      </w:r>
-      <w:proofErr w:type="gramStart"/>
-      <w:r>
-        <w:rPr>
-          <w:rFonts w:ascii="Times New Roman" w:hAnsi="Times New Roman" w:cs="Times New Roman"/>
-          <w:sz w:val="28"/>
-          <w:szCs w:val="28"/>
-          <w:lang w:val="en-US"/>
-        </w:rPr>
-        <w:t>Thus</w:t>
-      </w:r>
-      <w:proofErr w:type="gramEnd"/>
-      <w:r>
-        <w:rPr>
-          <w:rFonts w:ascii="Times New Roman" w:hAnsi="Times New Roman" w:cs="Times New Roman"/>
-          <w:sz w:val="28"/>
-          <w:szCs w:val="28"/>
-          <w:lang w:val="en-US"/>
-        </w:rPr>
-        <w:t xml:space="preserve"> is execution order is not fixed.</w:t>
+        <w:t>In Parallel executtion, the print statement is executed as per the threads and when they are scheduled. Thus is execution order is not fixed.</w:t>
       </w:r>
     </w:p>
     <w:p>
@@ -1087,27 +965,7 @@
           <w:szCs w:val="28"/>
           <w:lang w:val="en-US"/>
         </w:rPr>
-        <w:t xml:space="preserve">Sequential execution happens in O(N) whereas Parallel happens in nearly </w:t>
-      </w:r>
-      <w:proofErr w:type="gramStart"/>
-      <w:r>
-        <w:rPr>
-          <w:rFonts w:ascii="Times New Roman" w:hAnsi="Times New Roman" w:cs="Times New Roman"/>
-          <w:sz w:val="28"/>
-          <w:szCs w:val="28"/>
-          <w:lang w:val="en-US"/>
-        </w:rPr>
-        <w:t>O(</w:t>
-      </w:r>
-      <w:proofErr w:type="gramEnd"/>
-      <w:r>
-        <w:rPr>
-          <w:rFonts w:ascii="Times New Roman" w:hAnsi="Times New Roman" w:cs="Times New Roman"/>
-          <w:sz w:val="28"/>
-          <w:szCs w:val="28"/>
-          <w:lang w:val="en-US"/>
-        </w:rPr>
-        <w:t>1) if the threads are enough.</w:t>
+        <w:t>Sequential execution happens in O(N) whereas Parallel happens in nearly O(1) if the threads are enough.</w:t>
       </w:r>
     </w:p>
     <w:p>
@@ -1152,6 +1010,14 @@
         </w:rPr>
         <w:t xml:space="preserve">: </w:t>
       </w:r>
+      <w:r>
+        <w:rPr>
+          <w:rFonts w:ascii="Times New Roman" w:hAnsi="Times New Roman" w:cs="Times New Roman"/>
+          <w:sz w:val="28"/>
+          <w:szCs w:val="28"/>
+        </w:rPr>
+        <w:t>https://github.com/Jai-173/HPCL</w:t>
+      </w:r>
     </w:p>
     <w:p>
       <w:pPr>
@@ -1428,41 +1294,13 @@
           <w:szCs w:val="32"/>
         </w:rPr>
       </w:pPr>
-      <w:proofErr w:type="spellStart"/>
-      <w:r>
-        <w:rPr>
-          <w:rFonts w:ascii="Times New Roman" w:hAnsi="Times New Roman" w:cs="Times New Roman"/>
-          <w:sz w:val="32"/>
-          <w:szCs w:val="32"/>
-        </w:rPr>
-        <w:t>TheoreticalFLOPS</w:t>
-      </w:r>
-      <w:proofErr w:type="spellEnd"/>
-      <w:r>
-        <w:rPr>
-          <w:rFonts w:ascii="Times New Roman" w:hAnsi="Times New Roman" w:cs="Times New Roman"/>
-          <w:sz w:val="32"/>
-          <w:szCs w:val="32"/>
-        </w:rPr>
-        <w:t>=Number of </w:t>
-      </w:r>
-      <w:proofErr w:type="spellStart"/>
-      <w:r>
-        <w:rPr>
-          <w:rFonts w:ascii="Times New Roman" w:hAnsi="Times New Roman" w:cs="Times New Roman"/>
-          <w:sz w:val="32"/>
-          <w:szCs w:val="32"/>
-        </w:rPr>
-        <w:t>Cores×Clock</w:t>
-      </w:r>
-      <w:proofErr w:type="spellEnd"/>
-      <w:r>
-        <w:rPr>
-          <w:rFonts w:ascii="Times New Roman" w:hAnsi="Times New Roman" w:cs="Times New Roman"/>
-          <w:sz w:val="32"/>
-          <w:szCs w:val="32"/>
-        </w:rPr>
-        <w:t> Speed (Hz)×Operations </w:t>
+      <w:r>
+        <w:rPr>
+          <w:rFonts w:ascii="Times New Roman" w:hAnsi="Times New Roman" w:cs="Times New Roman"/>
+          <w:sz w:val="32"/>
+          <w:szCs w:val="32"/>
+        </w:rPr>
+        <w:t>TheoreticalFLOPS=Number of Cores×Clock Speed (Hz)×Operations </w:t>
       </w:r>
       <w:r>
         <w:rPr>
@@ -1564,27 +1402,7 @@
           <w:szCs w:val="32"/>
           <w:lang w:val="en-US"/>
         </w:rPr>
-        <w:t xml:space="preserve">Operation per clock cycle per </w:t>
-      </w:r>
-      <w:proofErr w:type="spellStart"/>
-      <w:r>
-        <w:rPr>
-          <w:rFonts w:ascii="Times New Roman" w:hAnsi="Times New Roman" w:cs="Times New Roman"/>
-          <w:sz w:val="32"/>
-          <w:szCs w:val="32"/>
-          <w:lang w:val="en-US"/>
-        </w:rPr>
-        <w:t>hz</w:t>
-      </w:r>
-      <w:proofErr w:type="spellEnd"/>
-      <w:r>
-        <w:rPr>
-          <w:rFonts w:ascii="Times New Roman" w:hAnsi="Times New Roman" w:cs="Times New Roman"/>
-          <w:sz w:val="32"/>
-          <w:szCs w:val="32"/>
-          <w:lang w:val="en-US"/>
-        </w:rPr>
-        <w:t xml:space="preserve"> - </w:t>
+        <w:t xml:space="preserve">Operation per clock cycle per hz - </w:t>
       </w:r>
       <w:r>
         <w:rPr>
@@ -1615,25 +1433,14 @@
           <w:lang w:val="en-US"/>
         </w:rPr>
       </w:pPr>
-      <w:proofErr w:type="spellStart"/>
-      <w:r>
-        <w:rPr>
-          <w:rFonts w:ascii="Times New Roman" w:hAnsi="Times New Roman" w:cs="Times New Roman"/>
-          <w:sz w:val="32"/>
-          <w:szCs w:val="32"/>
-          <w:lang w:val="en-US"/>
-        </w:rPr>
-        <w:t>TheroticalFLOPS</w:t>
-      </w:r>
-      <w:proofErr w:type="spellEnd"/>
-      <w:r>
-        <w:rPr>
-          <w:rFonts w:ascii="Times New Roman" w:hAnsi="Times New Roman" w:cs="Times New Roman"/>
-          <w:sz w:val="32"/>
-          <w:szCs w:val="32"/>
-          <w:lang w:val="en-US"/>
-        </w:rPr>
-        <w:t xml:space="preserve"> = </w:t>
+      <w:r>
+        <w:rPr>
+          <w:rFonts w:ascii="Times New Roman" w:hAnsi="Times New Roman" w:cs="Times New Roman"/>
+          <w:sz w:val="32"/>
+          <w:szCs w:val="32"/>
+          <w:lang w:val="en-US"/>
+        </w:rPr>
+        <w:t xml:space="preserve">TheroticalFLOPS = </w:t>
       </w:r>
       <w:r>
         <w:rPr>
@@ -1728,36 +1535,14 @@
           <w:lang w:val="en-US"/>
         </w:rPr>
       </w:pPr>
-      <w:proofErr w:type="spellStart"/>
-      <w:proofErr w:type="gramStart"/>
-      <w:r>
-        <w:rPr>
-          <w:rFonts w:ascii="Times New Roman" w:hAnsi="Times New Roman" w:cs="Times New Roman"/>
-          <w:sz w:val="32"/>
-          <w:szCs w:val="32"/>
-          <w:lang w:val="en-US"/>
-        </w:rPr>
-        <w:t>NanoReview</w:t>
-      </w:r>
-      <w:proofErr w:type="spellEnd"/>
-      <w:r>
-        <w:rPr>
-          <w:rFonts w:ascii="Times New Roman" w:hAnsi="Times New Roman" w:cs="Times New Roman"/>
-          <w:sz w:val="32"/>
-          <w:szCs w:val="32"/>
-          <w:lang w:val="en-US"/>
-        </w:rPr>
-        <w:t>(</w:t>
-      </w:r>
-      <w:proofErr w:type="gramEnd"/>
-      <w:r>
-        <w:rPr>
-          <w:rFonts w:ascii="Times New Roman" w:hAnsi="Times New Roman" w:cs="Times New Roman"/>
-          <w:sz w:val="32"/>
-          <w:szCs w:val="32"/>
-          <w:lang w:val="en-US"/>
-        </w:rPr>
-        <w:t>not Official) = ~0.4 TFLOPS</w:t>
+      <w:r>
+        <w:rPr>
+          <w:rFonts w:ascii="Times New Roman" w:hAnsi="Times New Roman" w:cs="Times New Roman"/>
+          <w:sz w:val="32"/>
+          <w:szCs w:val="32"/>
+          <w:lang w:val="en-US"/>
+        </w:rPr>
+        <w:t>NanoReview(not Official) = ~0.4 TFLOPS</w:t>
       </w:r>
     </w:p>
     <w:p>
@@ -1824,7 +1609,6 @@
       </w:rPr>
       <w:t>Class: Final Year (</w:t>
     </w:r>
-    <w:proofErr w:type="gramStart"/>
     <w:r>
       <w:rPr>
         <w:rFonts w:ascii="Times New Roman" w:hAnsi="Times New Roman" w:cs="Times New Roman"/>
@@ -1847,16 +1631,7 @@
         <w:sz w:val="32"/>
         <w:szCs w:val="32"/>
       </w:rPr>
-      <w:t xml:space="preserve">   </w:t>
-    </w:r>
-    <w:proofErr w:type="gramEnd"/>
-    <w:r>
-      <w:rPr>
-        <w:rFonts w:ascii="Times New Roman" w:hAnsi="Times New Roman" w:cs="Times New Roman"/>
-        <w:sz w:val="32"/>
-        <w:szCs w:val="32"/>
-      </w:rPr>
-      <w:t xml:space="preserve">                            </w:t>
+      <w:t xml:space="preserve">                               </w:t>
     </w:r>
     <w:r>
       <w:rPr>
@@ -1943,34 +1718,14 @@
         <w:szCs w:val="32"/>
       </w:rPr>
     </w:pPr>
-    <w:proofErr w:type="spellStart"/>
     <w:r>
       <w:rPr>
         <w:rFonts w:ascii="Times New Roman" w:hAnsi="Times New Roman" w:cs="Times New Roman"/>
         <w:sz w:val="32"/>
         <w:szCs w:val="32"/>
       </w:rPr>
-      <w:t>Walchand</w:t>
+      <w:t>Walchand College of Engineering, Sangli</w:t>
     </w:r>
-    <w:proofErr w:type="spellEnd"/>
-    <w:r>
-      <w:rPr>
-        <w:rFonts w:ascii="Times New Roman" w:hAnsi="Times New Roman" w:cs="Times New Roman"/>
-        <w:sz w:val="32"/>
-        <w:szCs w:val="32"/>
-      </w:rPr>
-      <w:t xml:space="preserve"> College of Engineering, </w:t>
-    </w:r>
-    <w:proofErr w:type="spellStart"/>
-    <w:r>
-      <w:rPr>
-        <w:rFonts w:ascii="Times New Roman" w:hAnsi="Times New Roman" w:cs="Times New Roman"/>
-        <w:sz w:val="32"/>
-        <w:szCs w:val="32"/>
-      </w:rPr>
-      <w:t>Sangli</w:t>
-    </w:r>
-    <w:proofErr w:type="spellEnd"/>
     <w:r>
       <w:rPr>
         <w:rFonts w:ascii="Times New Roman" w:hAnsi="Times New Roman" w:cs="Times New Roman"/>
@@ -2425,6 +2180,7 @@
   <w:style w:type="character" w:default="1" w:styleId="DefaultParagraphFont">
     <w:name w:val="Default Paragraph Font"/>
     <w:uiPriority w:val="1"/>
+    <w:semiHidden/>
     <w:unhideWhenUsed/>
   </w:style>
   <w:style w:type="table" w:default="1" w:styleId="TableNormal">

--- a/Assignment 1/HPC Lab Practical No 1.docx
+++ b/Assignment 1/HPC Lab Practical No 1.docx
@@ -1010,14 +1010,26 @@
         </w:rPr>
         <w:t xml:space="preserve">: </w:t>
       </w:r>
-      <w:r>
-        <w:rPr>
-          <w:rFonts w:ascii="Times New Roman" w:hAnsi="Times New Roman" w:cs="Times New Roman"/>
-          <w:sz w:val="28"/>
-          <w:szCs w:val="28"/>
-        </w:rPr>
-        <w:t>https://github.com/Jai-173/HPCL</w:t>
-      </w:r>
+      <w:hyperlink r:id="rId13" w:history="1">
+        <w:r>
+          <w:rPr>
+            <w:rStyle w:val="Hyperlink"/>
+            <w:rFonts w:ascii="Times New Roman" w:hAnsi="Times New Roman" w:cs="Times New Roman"/>
+            <w:sz w:val="28"/>
+            <w:szCs w:val="28"/>
+          </w:rPr>
+          <w:t>https://github.com/Jai-173/HPCL</w:t>
+        </w:r>
+      </w:hyperlink>
+    </w:p>
+    <w:p>
+      <w:pPr>
+        <w:rPr>
+          <w:rFonts w:ascii="Times New Roman" w:hAnsi="Times New Roman" w:cs="Times New Roman"/>
+          <w:sz w:val="28"/>
+          <w:szCs w:val="28"/>
+        </w:rPr>
+      </w:pPr>
     </w:p>
     <w:p>
       <w:pPr>
@@ -1300,43 +1312,15 @@
           <w:sz w:val="32"/>
           <w:szCs w:val="32"/>
         </w:rPr>
-        <w:t>TheoreticalFLOPS=Number of Cores×Clock Speed (Hz)×Operations </w:t>
-      </w:r>
-      <w:r>
-        <w:rPr>
-          <w:rFonts w:ascii="Times New Roman" w:hAnsi="Times New Roman" w:cs="Times New Roman"/>
-          <w:sz w:val="32"/>
-          <w:szCs w:val="32"/>
-          <w:lang w:val="en-US"/>
-        </w:rPr>
-        <w:tab/>
-      </w:r>
-      <w:r>
-        <w:rPr>
-          <w:rFonts w:ascii="Times New Roman" w:hAnsi="Times New Roman" w:cs="Times New Roman"/>
-          <w:sz w:val="32"/>
-          <w:szCs w:val="32"/>
-          <w:lang w:val="en-US"/>
-        </w:rPr>
-        <w:tab/>
-      </w:r>
-      <w:r>
-        <w:rPr>
-          <w:rFonts w:ascii="Times New Roman" w:hAnsi="Times New Roman" w:cs="Times New Roman"/>
-          <w:sz w:val="32"/>
-          <w:szCs w:val="32"/>
-          <w:lang w:val="en-US"/>
-        </w:rPr>
-        <w:tab/>
-        <w:t xml:space="preserve">     </w:t>
-      </w:r>
-      <w:r>
-        <w:rPr>
-          <w:rFonts w:ascii="Times New Roman" w:hAnsi="Times New Roman" w:cs="Times New Roman"/>
-          <w:sz w:val="32"/>
-          <w:szCs w:val="32"/>
-        </w:rPr>
-        <w:t>per Clock Cycle per Core</w:t>
+        <w:t>TheoreticalFLOPS=Number of Cores×Clock Speed (Hz)×</w:t>
+      </w:r>
+      <w:r>
+        <w:rPr>
+          <w:rFonts w:ascii="Times New Roman" w:hAnsi="Times New Roman" w:cs="Times New Roman"/>
+          <w:sz w:val="32"/>
+          <w:szCs w:val="32"/>
+        </w:rPr>
+        <w:t>FLOPs/cycle/core</w:t>
       </w:r>
     </w:p>
     <w:p>
@@ -1402,16 +1386,25 @@
           <w:szCs w:val="32"/>
           <w:lang w:val="en-US"/>
         </w:rPr>
-        <w:t xml:space="preserve">Operation per clock cycle per hz - </w:t>
-      </w:r>
-      <w:r>
-        <w:rPr>
-          <w:rFonts w:ascii="Times New Roman" w:hAnsi="Times New Roman" w:cs="Times New Roman"/>
-          <w:sz w:val="32"/>
-          <w:szCs w:val="32"/>
-          <w:lang w:val="en-US"/>
-        </w:rPr>
-        <w:t>32</w:t>
+        <w:t>FLOPs/ cycle/ core</w:t>
+      </w:r>
+      <w:r>
+        <w:rPr>
+          <w:rFonts w:ascii="Times New Roman" w:hAnsi="Times New Roman" w:cs="Times New Roman"/>
+          <w:sz w:val="32"/>
+          <w:szCs w:val="32"/>
+          <w:lang w:val="en-US"/>
+        </w:rPr>
+        <w:t xml:space="preserve"> - </w:t>
+      </w:r>
+      <w:r>
+        <w:rPr>
+          <w:rFonts w:ascii="Times New Roman" w:hAnsi="Times New Roman" w:cs="Times New Roman"/>
+          <w:sz w:val="32"/>
+          <w:szCs w:val="32"/>
+          <w:lang w:val="en-US"/>
+        </w:rPr>
+        <w:t>8</w:t>
       </w:r>
     </w:p>
     <w:p>
@@ -1467,7 +1460,7 @@
           <w:szCs w:val="32"/>
           <w:lang w:val="en-US"/>
         </w:rPr>
-        <w:t>32</w:t>
+        <w:t>64</w:t>
       </w:r>
     </w:p>
     <w:p>
@@ -1495,16 +1488,7 @@
           <w:szCs w:val="32"/>
           <w:lang w:val="en-US"/>
         </w:rPr>
-        <w:t xml:space="preserve">0.845 </w:t>
-      </w:r>
-      <w:r>
-        <w:rPr>
-          <w:rFonts w:ascii="Times New Roman" w:hAnsi="Times New Roman" w:cs="Times New Roman"/>
-          <w:sz w:val="32"/>
-          <w:szCs w:val="32"/>
-          <w:lang w:val="en-US"/>
-        </w:rPr>
-        <w:t>G</w:t>
+        <w:t>211 G</w:t>
       </w:r>
       <w:r>
         <w:rPr>
@@ -1542,7 +1526,34 @@
           <w:szCs w:val="32"/>
           <w:lang w:val="en-US"/>
         </w:rPr>
-        <w:t>NanoReview(not Official) = ~0.4 TFLOPS</w:t>
+        <w:t>Intel</w:t>
+      </w:r>
+      <w:r>
+        <w:rPr>
+          <w:rFonts w:ascii="Times New Roman" w:hAnsi="Times New Roman" w:cs="Times New Roman"/>
+          <w:sz w:val="32"/>
+          <w:szCs w:val="32"/>
+          <w:lang w:val="en-US"/>
+        </w:rPr>
+        <w:t xml:space="preserve"> = </w:t>
+      </w:r>
+      <w:r>
+        <w:rPr>
+          <w:rFonts w:ascii="Times New Roman" w:hAnsi="Times New Roman" w:cs="Times New Roman"/>
+          <w:sz w:val="32"/>
+          <w:szCs w:val="32"/>
+          <w:lang w:val="en-US"/>
+        </w:rPr>
+        <w:t>249 G</w:t>
+      </w:r>
+      <w:r>
+        <w:rPr>
+          <w:rFonts w:ascii="Times New Roman" w:hAnsi="Times New Roman" w:cs="Times New Roman"/>
+          <w:sz w:val="32"/>
+          <w:szCs w:val="32"/>
+          <w:lang w:val="en-US"/>
+        </w:rPr>
+        <w:t>FLOPS</w:t>
       </w:r>
     </w:p>
     <w:p>
@@ -1555,8 +1566,8 @@
       </w:pPr>
     </w:p>
     <w:sectPr>
-      <w:headerReference w:type="default" r:id="rId13"/>
-      <w:footerReference w:type="default" r:id="rId14"/>
+      <w:headerReference w:type="default" r:id="rId14"/>
+      <w:footerReference w:type="default" r:id="rId15"/>
       <w:pgSz w:w="11906" w:h="16838"/>
       <w:pgMar w:top="1440" w:right="1440" w:bottom="1440" w:left="1440" w:header="708" w:footer="708" w:gutter="0"/>
       <w:cols w:space="708"/>

--- a/Assignment 1/HPC Lab Practical No 1.docx
+++ b/Assignment 1/HPC Lab Practical No 1.docx
@@ -1460,7 +1460,7 @@
           <w:szCs w:val="32"/>
           <w:lang w:val="en-US"/>
         </w:rPr>
-        <w:t>64</w:t>
+        <w:t>8</w:t>
       </w:r>
     </w:p>
     <w:p>
